--- a/Documents/Press Release - Soil Lab Data Mart Updated.docx
+++ b/Documents/Press Release - Soil Lab Data Mart Updated.docx
@@ -1,6 +1,6 @@
 
 <file path=word/document.xml><?xml version="1.0" encoding="utf-8"?>
-<w:document xmlns:wpc="http://schemas.microsoft.com/office/word/2010/wordprocessingCanvas" xmlns:cx="http://schemas.microsoft.com/office/drawing/2014/chartex" xmlns:cx1="http://schemas.microsoft.com/office/drawing/2015/9/8/chartex" xmlns:cx2="http://schemas.microsoft.com/office/drawing/2015/10/21/chartex" xmlns:cx3="http://schemas.microsoft.com/office/drawing/2016/5/9/chartex" xmlns:cx4="http://schemas.microsoft.com/office/drawing/2016/5/10/chartex" xmlns:cx5="http://schemas.microsoft.com/office/drawing/2016/5/11/chartex" xmlns:cx6="http://schemas.microsoft.com/office/drawing/2016/5/12/chartex" xmlns:cx7="http://schemas.microsoft.com/office/drawing/2016/5/13/chartex" xmlns:cx8="http://schemas.microsoft.com/office/drawing/2016/5/14/chartex" xmlns:mc="http://schemas.openxmlformats.org/markup-compatibility/2006" xmlns:aink="http://schemas.microsoft.com/office/drawing/2016/ink" xmlns:am3d="http://schemas.microsoft.com/office/drawing/2017/model3d" xmlns:o="urn:schemas-microsoft-com:office:office" xmlns:r="http://schemas.openxmlformats.org/officeDocument/2006/relationships" xmlns:m="http://schemas.openxmlformats.org/officeDocument/2006/math" xmlns:v="urn:schemas-microsoft-com:vml" xmlns:wp14="http://schemas.microsoft.com/office/word/2010/wordprocessingDrawing" xmlns:wp="http://schemas.openxmlformats.org/drawingml/2006/wordprocessingDrawing" xmlns:w10="urn:schemas-microsoft-com:office:word" xmlns:w="http://schemas.openxmlformats.org/wordprocessingml/2006/main" xmlns:w14="http://schemas.microsoft.com/office/word/2010/wordml" xmlns:w15="http://schemas.microsoft.com/office/word/2012/wordml" xmlns:w16cex="http://schemas.microsoft.com/office/word/2018/wordml/cex" xmlns:w16cid="http://schemas.microsoft.com/office/word/2016/wordml/cid" xmlns:w16="http://schemas.microsoft.com/office/word/2018/wordml" xmlns:w16se="http://schemas.microsoft.com/office/word/2015/wordml/symex" xmlns:wpg="http://schemas.microsoft.com/office/word/2010/wordprocessingGroup" xmlns:wpi="http://schemas.microsoft.com/office/word/2010/wordprocessingInk" xmlns:wne="http://schemas.microsoft.com/office/word/2006/wordml" xmlns:wps="http://schemas.microsoft.com/office/word/2010/wordprocessingShape" mc:Ignorable="w14 w15 w16se w16cid w16 w16cex wp14">
+<w:document xmlns:wpc="http://schemas.microsoft.com/office/word/2010/wordprocessingCanvas" xmlns:cx="http://schemas.microsoft.com/office/drawing/2014/chartex" xmlns:cx1="http://schemas.microsoft.com/office/drawing/2015/9/8/chartex" xmlns:cx2="http://schemas.microsoft.com/office/drawing/2015/10/21/chartex" xmlns:cx3="http://schemas.microsoft.com/office/drawing/2016/5/9/chartex" xmlns:cx4="http://schemas.microsoft.com/office/drawing/2016/5/10/chartex" xmlns:cx5="http://schemas.microsoft.com/office/drawing/2016/5/11/chartex" xmlns:cx6="http://schemas.microsoft.com/office/drawing/2016/5/12/chartex" xmlns:cx7="http://schemas.microsoft.com/office/drawing/2016/5/13/chartex" xmlns:cx8="http://schemas.microsoft.com/office/drawing/2016/5/14/chartex" xmlns:mc="http://schemas.openxmlformats.org/markup-compatibility/2006" xmlns:aink="http://schemas.microsoft.com/office/drawing/2016/ink" xmlns:am3d="http://schemas.microsoft.com/office/drawing/2017/model3d" xmlns:o="urn:schemas-microsoft-com:office:office" xmlns:r="http://schemas.openxmlformats.org/officeDocument/2006/relationships" xmlns:m="http://schemas.openxmlformats.org/officeDocument/2006/math" xmlns:v="urn:schemas-microsoft-com:vml" xmlns:wp14="http://schemas.microsoft.com/office/word/2010/wordprocessingDrawing" xmlns:wp="http://schemas.openxmlformats.org/drawingml/2006/wordprocessingDrawing" xmlns:w10="urn:schemas-microsoft-com:office:word" xmlns:w="http://schemas.openxmlformats.org/wordprocessingml/2006/main" xmlns:w14="http://schemas.microsoft.com/office/word/2010/wordml" xmlns:w15="http://schemas.microsoft.com/office/word/2012/wordml" xmlns:w16cex="http://schemas.microsoft.com/office/word/2018/wordml/cex" xmlns:w16cid="http://schemas.microsoft.com/office/word/2016/wordml/cid" xmlns:w16="http://schemas.microsoft.com/office/word/2018/wordml" xmlns:w16sdtdh="http://schemas.microsoft.com/office/word/2020/wordml/sdtdatahash" xmlns:w16se="http://schemas.microsoft.com/office/word/2015/wordml/symex" xmlns:wpg="http://schemas.microsoft.com/office/word/2010/wordprocessingGroup" xmlns:wpi="http://schemas.microsoft.com/office/word/2010/wordprocessingInk" xmlns:wne="http://schemas.microsoft.com/office/word/2006/wordml" xmlns:wps="http://schemas.microsoft.com/office/word/2010/wordprocessingShape" mc:Ignorable="w14 w15 w16se w16cid w16 w16cex w16sdtdh wp14">
   <w:body>
     <w:p>
       <w:pPr>
@@ -25,7 +25,29 @@
           <w:sz w:val="26"/>
           <w:szCs w:val="26"/>
         </w:rPr>
-        <w:t>Soil Lab Data Mart Updated: Soil Data at Your Fingertips</w:t>
+        <w:t xml:space="preserve">Soil Lab Data Mart </w:t>
+      </w:r>
+      <w:r>
+        <w:rPr>
+          <w:rFonts w:ascii="Verdana" w:eastAsia="Times New Roman" w:hAnsi="Verdana" w:cs="Times New Roman"/>
+          <w:b/>
+          <w:bCs/>
+          <w:color w:val="000000"/>
+          <w:sz w:val="26"/>
+          <w:szCs w:val="26"/>
+        </w:rPr>
+        <w:t>Modernized</w:t>
+      </w:r>
+      <w:r>
+        <w:rPr>
+          <w:rFonts w:ascii="Verdana" w:eastAsia="Times New Roman" w:hAnsi="Verdana" w:cs="Times New Roman"/>
+          <w:b/>
+          <w:bCs/>
+          <w:color w:val="000000"/>
+          <w:sz w:val="26"/>
+          <w:szCs w:val="26"/>
+        </w:rPr>
+        <w:t>: Soil Data at Your Fingertips</w:t>
       </w:r>
     </w:p>
     <w:p>
@@ -44,88 +66,7 @@
           <w:bCs/>
           <w:color w:val="000000"/>
         </w:rPr>
-        <w:t>[city]</w:t>
-      </w:r>
-      <w:r>
-        <w:rPr>
-          <w:rFonts w:ascii="Verdana" w:eastAsia="Times New Roman" w:hAnsi="Verdana" w:cs="Times New Roman"/>
-          <w:b/>
-          <w:bCs/>
-          <w:color w:val="000000"/>
-        </w:rPr>
-        <w:t xml:space="preserve">, </w:t>
-      </w:r>
-      <w:r>
-        <w:rPr>
-          <w:rFonts w:ascii="Verdana" w:eastAsia="Times New Roman" w:hAnsi="Verdana" w:cs="Times New Roman"/>
-          <w:b/>
-          <w:bCs/>
-          <w:color w:val="000000"/>
-        </w:rPr>
-        <w:t>[state]</w:t>
-      </w:r>
-      <w:r>
-        <w:rPr>
-          <w:rFonts w:ascii="Verdana" w:eastAsia="Times New Roman" w:hAnsi="Verdana" w:cs="Times New Roman"/>
-          <w:b/>
-          <w:bCs/>
-          <w:color w:val="000000"/>
-        </w:rPr>
-        <w:t xml:space="preserve"> – </w:t>
-      </w:r>
-      <w:r>
-        <w:rPr>
-          <w:rFonts w:ascii="Verdana" w:eastAsia="Times New Roman" w:hAnsi="Verdana" w:cs="Times New Roman"/>
-          <w:b/>
-          <w:bCs/>
-          <w:color w:val="000000"/>
-        </w:rPr>
-        <w:t>[month]</w:t>
-      </w:r>
-      <w:r>
-        <w:rPr>
-          <w:rFonts w:ascii="Verdana" w:eastAsia="Times New Roman" w:hAnsi="Verdana" w:cs="Times New Roman"/>
-          <w:b/>
-          <w:bCs/>
-          <w:color w:val="000000"/>
-        </w:rPr>
-        <w:t xml:space="preserve"> </w:t>
-      </w:r>
-      <w:r>
-        <w:rPr>
-          <w:rFonts w:ascii="Verdana" w:eastAsia="Times New Roman" w:hAnsi="Verdana" w:cs="Times New Roman"/>
-          <w:b/>
-          <w:bCs/>
-          <w:color w:val="000000"/>
-        </w:rPr>
-        <w:t>[day]</w:t>
-      </w:r>
-      <w:r>
-        <w:rPr>
-          <w:rFonts w:ascii="Verdana" w:eastAsia="Times New Roman" w:hAnsi="Verdana" w:cs="Times New Roman"/>
-          <w:b/>
-          <w:bCs/>
-          <w:color w:val="000000"/>
-        </w:rPr>
-        <w:t xml:space="preserve">, </w:t>
-      </w:r>
-      <w:r>
-        <w:rPr>
-          <w:rFonts w:ascii="Verdana" w:eastAsia="Times New Roman" w:hAnsi="Verdana" w:cs="Times New Roman"/>
-          <w:b/>
-          <w:bCs/>
-          <w:color w:val="000000"/>
-        </w:rPr>
-        <w:t>[year]</w:t>
-      </w:r>
-      <w:r>
-        <w:rPr>
-          <w:rFonts w:ascii="Verdana" w:eastAsia="Times New Roman" w:hAnsi="Verdana" w:cs="Times New Roman"/>
-          <w:b/>
-          <w:bCs/>
-          <w:color w:val="000000"/>
-        </w:rPr>
-        <w:t xml:space="preserve"> –</w:t>
+        <w:t>[city], [state] – [month] [day], [year] –</w:t>
       </w:r>
       <w:r>
         <w:rPr>
@@ -275,16 +216,12 @@
         <w:rPr>
           <w:rFonts w:ascii="Verdana" w:eastAsia="Times New Roman" w:hAnsi="Verdana" w:cs="Helvetica"/>
           <w:color w:val="333333"/>
-          <w:sz w:val="24"/>
-          <w:szCs w:val="24"/>
-        </w:rPr>
-      </w:pPr>
-      <w:r>
-        <w:rPr>
-          <w:rFonts w:ascii="Verdana" w:eastAsia="Times New Roman" w:hAnsi="Verdana" w:cs="Helvetica"/>
-          <w:color w:val="333333"/>
-          <w:sz w:val="24"/>
-          <w:szCs w:val="24"/>
+        </w:rPr>
+      </w:pPr>
+      <w:r>
+        <w:rPr>
+          <w:rFonts w:ascii="Verdana" w:eastAsia="Times New Roman" w:hAnsi="Verdana" w:cs="Helvetica"/>
+          <w:color w:val="333333"/>
         </w:rPr>
         <w:t>Modernized KSSL lab data website to make the NCSS lab data mart web page more intuitive for the user, making it easier to navigate and find information.</w:t>
       </w:r>
@@ -299,16 +236,12 @@
         <w:rPr>
           <w:rFonts w:ascii="Verdana" w:eastAsia="Times New Roman" w:hAnsi="Verdana" w:cs="Helvetica"/>
           <w:color w:val="333333"/>
-          <w:sz w:val="24"/>
-          <w:szCs w:val="24"/>
-        </w:rPr>
-      </w:pPr>
-      <w:r>
-        <w:rPr>
-          <w:rFonts w:ascii="Verdana" w:eastAsia="Times New Roman" w:hAnsi="Verdana" w:cs="Helvetica"/>
-          <w:color w:val="333333"/>
-          <w:sz w:val="24"/>
-          <w:szCs w:val="24"/>
+        </w:rPr>
+      </w:pPr>
+      <w:r>
+        <w:rPr>
+          <w:rFonts w:ascii="Verdana" w:eastAsia="Times New Roman" w:hAnsi="Verdana" w:cs="Helvetica"/>
+          <w:color w:val="333333"/>
         </w:rPr>
         <w:t>Retained historical method for querying lab data and accessing query results.</w:t>
       </w:r>
@@ -323,16 +256,12 @@
         <w:rPr>
           <w:rFonts w:ascii="Verdana" w:eastAsia="Times New Roman" w:hAnsi="Verdana" w:cs="Helvetica"/>
           <w:color w:val="333333"/>
-          <w:sz w:val="24"/>
-          <w:szCs w:val="24"/>
-        </w:rPr>
-      </w:pPr>
-      <w:r>
-        <w:rPr>
-          <w:rFonts w:ascii="Verdana" w:eastAsia="Times New Roman" w:hAnsi="Verdana" w:cs="Helvetica"/>
-          <w:color w:val="333333"/>
-          <w:sz w:val="24"/>
-          <w:szCs w:val="24"/>
+        </w:rPr>
+      </w:pPr>
+      <w:r>
+        <w:rPr>
+          <w:rFonts w:ascii="Verdana" w:eastAsia="Times New Roman" w:hAnsi="Verdana" w:cs="Helvetica"/>
+          <w:color w:val="333333"/>
         </w:rPr>
         <w:t>Implemented process for updating lab data on a regular basis.</w:t>
       </w:r>
@@ -347,16 +276,12 @@
         <w:rPr>
           <w:rFonts w:ascii="Verdana" w:eastAsia="Times New Roman" w:hAnsi="Verdana" w:cs="Helvetica"/>
           <w:color w:val="333333"/>
-          <w:sz w:val="24"/>
-          <w:szCs w:val="24"/>
-        </w:rPr>
-      </w:pPr>
-      <w:r>
-        <w:rPr>
-          <w:rFonts w:ascii="Verdana" w:eastAsia="Times New Roman" w:hAnsi="Verdana" w:cs="Helvetica"/>
-          <w:color w:val="333333"/>
-          <w:sz w:val="24"/>
-          <w:szCs w:val="24"/>
+        </w:rPr>
+      </w:pPr>
+      <w:r>
+        <w:rPr>
+          <w:rFonts w:ascii="Verdana" w:eastAsia="Times New Roman" w:hAnsi="Verdana" w:cs="Helvetica"/>
+          <w:color w:val="333333"/>
         </w:rPr>
         <w:t xml:space="preserve">Updated deliverable databases to include </w:t>
       </w:r>
@@ -364,8 +289,6 @@
         <w:rPr>
           <w:rFonts w:ascii="Verdana" w:eastAsia="Times New Roman" w:hAnsi="Verdana" w:cs="Helvetica"/>
           <w:color w:val="333333"/>
-          <w:sz w:val="24"/>
-          <w:szCs w:val="24"/>
         </w:rPr>
         <w:t>open-source</w:t>
       </w:r>
@@ -373,8 +296,6 @@
         <w:rPr>
           <w:rFonts w:ascii="Verdana" w:eastAsia="Times New Roman" w:hAnsi="Verdana" w:cs="Helvetica"/>
           <w:color w:val="333333"/>
-          <w:sz w:val="24"/>
-          <w:szCs w:val="24"/>
         </w:rPr>
         <w:t xml:space="preserve"> databases and companion morphological data. Nearly all data in the Kellogg Soil Survey Laboratory and the associated pedon data are available for download. Customers can download SQLite, Access, GeoPackage, and ESRI File Geodatabases.</w:t>
       </w:r>
@@ -389,16 +310,12 @@
         <w:rPr>
           <w:rFonts w:ascii="Verdana" w:eastAsia="Times New Roman" w:hAnsi="Verdana" w:cs="Helvetica"/>
           <w:color w:val="333333"/>
-          <w:sz w:val="24"/>
-          <w:szCs w:val="24"/>
-        </w:rPr>
-      </w:pPr>
-      <w:r>
-        <w:rPr>
-          <w:rFonts w:ascii="Verdana" w:eastAsia="Times New Roman" w:hAnsi="Verdana" w:cs="Helvetica"/>
-          <w:color w:val="333333"/>
-          <w:sz w:val="24"/>
-          <w:szCs w:val="24"/>
+        </w:rPr>
+      </w:pPr>
+      <w:r>
+        <w:rPr>
+          <w:rFonts w:ascii="Verdana" w:eastAsia="Times New Roman" w:hAnsi="Verdana" w:cs="Helvetica"/>
+          <w:color w:val="333333"/>
         </w:rPr>
         <w:t>Updated deliverable database so they utilize new simplified database model schema.</w:t>
       </w:r>
@@ -413,16 +330,12 @@
         <w:rPr>
           <w:rFonts w:ascii="Verdana" w:eastAsia="Times New Roman" w:hAnsi="Verdana" w:cs="Helvetica"/>
           <w:color w:val="333333"/>
-          <w:sz w:val="24"/>
-          <w:szCs w:val="24"/>
-        </w:rPr>
-      </w:pPr>
-      <w:r>
-        <w:rPr>
-          <w:rFonts w:ascii="Verdana" w:eastAsia="Times New Roman" w:hAnsi="Verdana" w:cs="Helvetica"/>
-          <w:color w:val="333333"/>
-          <w:sz w:val="24"/>
-          <w:szCs w:val="24"/>
+        </w:rPr>
+      </w:pPr>
+      <w:r>
+        <w:rPr>
+          <w:rFonts w:ascii="Verdana" w:eastAsia="Times New Roman" w:hAnsi="Verdana" w:cs="Helvetica"/>
+          <w:color w:val="333333"/>
         </w:rPr>
         <w:t>New lab data model tables and columns available.</w:t>
       </w:r>
@@ -437,16 +350,12 @@
         <w:rPr>
           <w:rFonts w:ascii="Verdana" w:eastAsia="Times New Roman" w:hAnsi="Verdana" w:cs="Helvetica"/>
           <w:color w:val="333333"/>
-          <w:sz w:val="24"/>
-          <w:szCs w:val="24"/>
-        </w:rPr>
-      </w:pPr>
-      <w:r>
-        <w:rPr>
-          <w:rFonts w:ascii="Verdana" w:eastAsia="Times New Roman" w:hAnsi="Verdana" w:cs="Helvetica"/>
-          <w:color w:val="333333"/>
-          <w:sz w:val="24"/>
-          <w:szCs w:val="24"/>
+        </w:rPr>
+      </w:pPr>
+      <w:r>
+        <w:rPr>
+          <w:rFonts w:ascii="Verdana" w:eastAsia="Times New Roman" w:hAnsi="Verdana" w:cs="Helvetica"/>
+          <w:color w:val="333333"/>
         </w:rPr>
         <w:t>Interactive metadata documentation available for new lab tables.</w:t>
       </w:r>
@@ -461,16 +370,12 @@
         <w:rPr>
           <w:rFonts w:ascii="Verdana" w:eastAsia="Times New Roman" w:hAnsi="Verdana" w:cs="Helvetica"/>
           <w:color w:val="333333"/>
-          <w:sz w:val="24"/>
-          <w:szCs w:val="24"/>
-        </w:rPr>
-      </w:pPr>
-      <w:r>
-        <w:rPr>
-          <w:rFonts w:ascii="Verdana" w:eastAsia="Times New Roman" w:hAnsi="Verdana" w:cs="Helvetica"/>
-          <w:color w:val="333333"/>
-          <w:sz w:val="24"/>
-          <w:szCs w:val="24"/>
+        </w:rPr>
+      </w:pPr>
+      <w:r>
+        <w:rPr>
+          <w:rFonts w:ascii="Verdana" w:eastAsia="Times New Roman" w:hAnsi="Verdana" w:cs="Helvetica"/>
+          <w:color w:val="333333"/>
         </w:rPr>
         <w:t xml:space="preserve">Replaced ESRI Web map with </w:t>
       </w:r>
@@ -478,8 +383,6 @@
         <w:rPr>
           <w:rFonts w:ascii="Verdana" w:eastAsia="Times New Roman" w:hAnsi="Verdana" w:cs="Helvetica"/>
           <w:color w:val="333333"/>
-          <w:sz w:val="24"/>
-          <w:szCs w:val="24"/>
         </w:rPr>
         <w:t>open-source</w:t>
       </w:r>
@@ -487,8 +390,6 @@
         <w:rPr>
           <w:rFonts w:ascii="Verdana" w:eastAsia="Times New Roman" w:hAnsi="Verdana" w:cs="Helvetica"/>
           <w:color w:val="333333"/>
-          <w:sz w:val="24"/>
-          <w:szCs w:val="24"/>
         </w:rPr>
         <w:t xml:space="preserve"> leaflet map and automated the data.</w:t>
       </w:r>
@@ -503,16 +404,12 @@
         <w:rPr>
           <w:rFonts w:ascii="Verdana" w:eastAsia="Times New Roman" w:hAnsi="Verdana" w:cs="Helvetica"/>
           <w:color w:val="333333"/>
-          <w:sz w:val="24"/>
-          <w:szCs w:val="24"/>
-        </w:rPr>
-      </w:pPr>
-      <w:r>
-        <w:rPr>
-          <w:rFonts w:ascii="Verdana" w:eastAsia="Times New Roman" w:hAnsi="Verdana" w:cs="Helvetica"/>
-          <w:color w:val="333333"/>
-          <w:sz w:val="24"/>
-          <w:szCs w:val="24"/>
+        </w:rPr>
+      </w:pPr>
+      <w:r>
+        <w:rPr>
+          <w:rFonts w:ascii="Verdana" w:eastAsia="Times New Roman" w:hAnsi="Verdana" w:cs="Helvetica"/>
+          <w:color w:val="333333"/>
         </w:rPr>
         <w:t>Enhanced map interface to allow users to create custom AOIs and download data in the database format of their choice.</w:t>
       </w:r>
@@ -527,18 +424,30 @@
         <w:rPr>
           <w:rFonts w:ascii="Verdana" w:eastAsia="Times New Roman" w:hAnsi="Verdana" w:cs="Helvetica"/>
           <w:color w:val="333333"/>
-          <w:sz w:val="24"/>
-          <w:szCs w:val="24"/>
-        </w:rPr>
-      </w:pPr>
-      <w:r>
-        <w:rPr>
-          <w:rFonts w:ascii="Verdana" w:eastAsia="Times New Roman" w:hAnsi="Verdana" w:cs="Helvetica"/>
-          <w:color w:val="333333"/>
-          <w:sz w:val="24"/>
-          <w:szCs w:val="24"/>
-        </w:rPr>
-        <w:t>Lab tables also assessable through Soil Data Access API. Developers and data scientist can access NCSS Characterization Data through the Soil Data Access (SDA) application and SDA webservices. Use the SDA query page to submit custom SQL queries through the SDA application and receive instant or e-mailed tabular results in xlm, html, or text format. A suite of SDA webservices are available to meet a variety of customer needs. The pedon data associated with the NCSS Characterization data are not available through SDA.</w:t>
+        </w:rPr>
+      </w:pPr>
+      <w:r>
+        <w:rPr>
+          <w:rFonts w:ascii="Verdana" w:eastAsia="Times New Roman" w:hAnsi="Verdana" w:cs="Helvetica"/>
+          <w:color w:val="333333"/>
+        </w:rPr>
+        <w:t xml:space="preserve">Lab tables also assessable through Soil Data Access API. Developers and data scientist can access NCSS Characterization Data through the Soil Data Access (SDA) application and SDA webservices. Use the SDA query page to submit custom SQL queries through the SDA application and receive instant or e-mailed tabular results in </w:t>
+      </w:r>
+      <w:proofErr w:type="spellStart"/>
+      <w:r>
+        <w:rPr>
+          <w:rFonts w:ascii="Verdana" w:eastAsia="Times New Roman" w:hAnsi="Verdana" w:cs="Helvetica"/>
+          <w:color w:val="333333"/>
+        </w:rPr>
+        <w:t>xlm</w:t>
+      </w:r>
+      <w:proofErr w:type="spellEnd"/>
+      <w:r>
+        <w:rPr>
+          <w:rFonts w:ascii="Verdana" w:eastAsia="Times New Roman" w:hAnsi="Verdana" w:cs="Helvetica"/>
+          <w:color w:val="333333"/>
+        </w:rPr>
+        <w:t>, html, or text format. A suite of SDA webservices are available to meet a variety of customer needs. The pedon data associated with the NCSS Characterization data are not available through SDA.</w:t>
       </w:r>
     </w:p>
     <w:p>
@@ -551,18 +460,13 @@
         <w:rPr>
           <w:rFonts w:ascii="Verdana" w:eastAsia="Times New Roman" w:hAnsi="Verdana" w:cs="Helvetica"/>
           <w:color w:val="333333"/>
-          <w:sz w:val="24"/>
-          <w:szCs w:val="24"/>
-        </w:rPr>
-      </w:pPr>
-      <w:r>
-        <w:rPr>
-          <w:rFonts w:ascii="Verdana" w:eastAsia="Times New Roman" w:hAnsi="Verdana" w:cs="Helvetica"/>
-          <w:color w:val="333333"/>
-          <w:sz w:val="24"/>
-          <w:szCs w:val="24"/>
-        </w:rPr>
-        <w:lastRenderedPageBreak/>
+        </w:rPr>
+      </w:pPr>
+      <w:r>
+        <w:rPr>
+          <w:rFonts w:ascii="Verdana" w:eastAsia="Times New Roman" w:hAnsi="Verdana" w:cs="Helvetica"/>
+          <w:color w:val="333333"/>
+        </w:rPr>
         <w:t>MIR data displayed on the map and available for download.</w:t>
       </w:r>
     </w:p>
@@ -590,7 +494,59 @@
           <w:rFonts w:ascii="Verdana" w:eastAsia="Times New Roman" w:hAnsi="Verdana" w:cs="Times New Roman"/>
           <w:color w:val="000000"/>
         </w:rPr>
-        <w:t>“The updated map gives users nationwide a means to view data that can be used by educators, scientists, farmers, landowners, schools, soil judging teams, the general public and more,” said Angela Biggs, State Conservationist in Wisconsin.</w:t>
+        <w:lastRenderedPageBreak/>
+        <w:t xml:space="preserve">“The updated </w:t>
+      </w:r>
+      <w:r>
+        <w:rPr>
+          <w:rFonts w:ascii="Verdana" w:eastAsia="Times New Roman" w:hAnsi="Verdana" w:cs="Times New Roman"/>
+          <w:color w:val="000000"/>
+        </w:rPr>
+        <w:t xml:space="preserve">website and map </w:t>
+      </w:r>
+      <w:proofErr w:type="gramStart"/>
+      <w:r>
+        <w:rPr>
+          <w:rFonts w:ascii="Verdana" w:eastAsia="Times New Roman" w:hAnsi="Verdana" w:cs="Times New Roman"/>
+          <w:color w:val="000000"/>
+        </w:rPr>
+        <w:t>gives</w:t>
+      </w:r>
+      <w:proofErr w:type="gramEnd"/>
+      <w:r>
+        <w:rPr>
+          <w:rFonts w:ascii="Verdana" w:eastAsia="Times New Roman" w:hAnsi="Verdana" w:cs="Times New Roman"/>
+          <w:color w:val="000000"/>
+        </w:rPr>
+        <w:t xml:space="preserve"> users nationwide a means to view data that can be used by educators, scientists, farmers, landowners, schools, soil judging teams, the general public and more,” said </w:t>
+      </w:r>
+      <w:r>
+        <w:rPr>
+          <w:rFonts w:ascii="Verdana" w:eastAsia="Times New Roman" w:hAnsi="Verdana" w:cs="Times New Roman"/>
+          <w:color w:val="000000"/>
+        </w:rPr>
+        <w:t>[Name]</w:t>
+      </w:r>
+      <w:r>
+        <w:rPr>
+          <w:rFonts w:ascii="Verdana" w:eastAsia="Times New Roman" w:hAnsi="Verdana" w:cs="Times New Roman"/>
+          <w:color w:val="000000"/>
+        </w:rPr>
+        <w:t xml:space="preserve">, State Conservationist in </w:t>
+      </w:r>
+      <w:r>
+        <w:rPr>
+          <w:rFonts w:ascii="Verdana" w:eastAsia="Times New Roman" w:hAnsi="Verdana" w:cs="Times New Roman"/>
+          <w:color w:val="000000"/>
+        </w:rPr>
+        <w:t>[state]</w:t>
+      </w:r>
+      <w:r>
+        <w:rPr>
+          <w:rFonts w:ascii="Verdana" w:eastAsia="Times New Roman" w:hAnsi="Verdana" w:cs="Times New Roman"/>
+          <w:color w:val="000000"/>
+        </w:rPr>
+        <w:t>.</w:t>
       </w:r>
     </w:p>
     <w:p>
@@ -604,15 +560,14 @@
       </w:pPr>
       <w:r>
         <w:rPr>
-          <w:rFonts w:ascii="Verdana" w:eastAsia="Times New Roman" w:hAnsi="Verdana" w:cs="Times New Roman"/>
+          <w:rFonts w:ascii="Verdana" w:hAnsi="Verdana"/>
           <w:noProof/>
-          <w:color w:val="000000"/>
         </w:rPr>
         <w:drawing>
-          <wp:inline distT="0" distB="0" distL="0" distR="0" wp14:anchorId="26CF3FE2" wp14:editId="5EA4568A">
-            <wp:extent cx="5943600" cy="4742815"/>
-            <wp:effectExtent l="0" t="0" r="0" b="635"/>
-            <wp:docPr id="1" name="Picture 1" descr="A screenshot of lab data available from Soil Lab Data Mart. The search bar can be used to search by location or soil series. To filter by soil series or classification, type in the soil series name or part of a soil classification and turn the filter switch to on (green)."/>
+          <wp:inline distT="0" distB="0" distL="0" distR="0" wp14:anchorId="6A4B4D01" wp14:editId="09C1F404">
+            <wp:extent cx="5943600" cy="2652395"/>
+            <wp:effectExtent l="76200" t="76200" r="133350" b="128905"/>
+            <wp:docPr id="1" name="Picture 1"/>
             <wp:cNvGraphicFramePr>
               <a:graphicFrameLocks xmlns:a="http://schemas.openxmlformats.org/drawingml/2006/main" noChangeAspect="1"/>
             </wp:cNvGraphicFramePr>
@@ -620,36 +575,37 @@
               <a:graphicData uri="http://schemas.openxmlformats.org/drawingml/2006/picture">
                 <pic:pic xmlns:pic="http://schemas.openxmlformats.org/drawingml/2006/picture">
                   <pic:nvPicPr>
-                    <pic:cNvPr id="0" name="hover_NRCSEPRD1679626" descr="A screenshot of lab data available from Soil Lab Data Mart. The search bar can be used to search by location or soil series. To filter by soil series or classification, type in the soil series name or part of a soil classification and turn the filter switch to on (green)."/>
-                    <pic:cNvPicPr>
-                      <a:picLocks noChangeAspect="1" noChangeArrowheads="1"/>
-                    </pic:cNvPicPr>
+                    <pic:cNvPr id="1" name=""/>
+                    <pic:cNvPicPr/>
                   </pic:nvPicPr>
                   <pic:blipFill>
-                    <a:blip r:embed="rId9">
-                      <a:extLst>
-                        <a:ext uri="{28A0092B-C50C-407E-A947-70E740481C1C}">
-                          <a14:useLocalDpi xmlns:a14="http://schemas.microsoft.com/office/drawing/2010/main" val="0"/>
-                        </a:ext>
-                      </a:extLst>
-                    </a:blip>
-                    <a:srcRect/>
+                    <a:blip r:embed="rId9"/>
                     <a:stretch>
                       <a:fillRect/>
                     </a:stretch>
                   </pic:blipFill>
-                  <pic:spPr bwMode="auto">
+                  <pic:spPr>
                     <a:xfrm>
                       <a:off x="0" y="0"/>
-                      <a:ext cx="5943600" cy="4742815"/>
+                      <a:ext cx="5943600" cy="2652395"/>
                     </a:xfrm>
                     <a:prstGeom prst="rect">
                       <a:avLst/>
                     </a:prstGeom>
-                    <a:noFill/>
-                    <a:ln>
-                      <a:noFill/>
+                    <a:ln w="38100" cap="sq">
+                      <a:solidFill>
+                        <a:srgbClr val="000000"/>
+                      </a:solidFill>
+                      <a:prstDash val="solid"/>
+                      <a:miter lim="800000"/>
                     </a:ln>
+                    <a:effectLst>
+                      <a:outerShdw blurRad="50800" dist="38100" dir="2700000" algn="tl" rotWithShape="0">
+                        <a:srgbClr val="000000">
+                          <a:alpha val="43000"/>
+                        </a:srgbClr>
+                      </a:outerShdw>
+                    </a:effectLst>
                   </pic:spPr>
                 </pic:pic>
               </a:graphicData>
@@ -662,7 +618,7 @@
           <w:rFonts w:ascii="Verdana" w:eastAsia="Times New Roman" w:hAnsi="Verdana" w:cs="Times New Roman"/>
           <w:color w:val="000000"/>
         </w:rPr>
-        <w:t>“The map lets you search for lab data by using filters or by exploring places you care about across the globe,” explained Isabelle Giuliani, Acting State Soil Scientist in Wisconsin. Map users can query by location of interest and have soil data available at their fingertips.</w:t>
+        <w:t xml:space="preserve"> </w:t>
       </w:r>
     </w:p>
     <w:p>
@@ -676,18 +632,116 @@
       </w:pPr>
       <w:r>
         <w:rPr>
-          <w:rFonts w:ascii="Verdana" w:eastAsia="Times New Roman" w:hAnsi="Verdana" w:cs="Times New Roman"/>
-          <w:color w:val="000000"/>
-        </w:rPr>
-        <w:t xml:space="preserve">The updated tool can assist scientists in developing conservation models for validating outcomes of conservation practices. Users can pinpoint spots using </w:t>
-      </w:r>
-      <w:r>
-        <w:rPr>
-          <w:rFonts w:ascii="Verdana" w:eastAsia="Times New Roman" w:hAnsi="Verdana" w:cs="Times New Roman"/>
-          <w:color w:val="000000"/>
-        </w:rPr>
-        <w:lastRenderedPageBreak/>
-        <w:t>location panels, full-screen maps and latitude and longitude. “Our new interactive map provides online access to our rapidly growing collection of lab data,” explained Skye Wills, National Leader for Soil Science Research.</w:t>
+          <w:rFonts w:ascii="Verdana" w:hAnsi="Verdana"/>
+          <w:noProof/>
+        </w:rPr>
+        <w:drawing>
+          <wp:inline distT="0" distB="0" distL="0" distR="0" wp14:anchorId="5DD308F1" wp14:editId="42DAE112">
+            <wp:extent cx="5943600" cy="2757805"/>
+            <wp:effectExtent l="76200" t="76200" r="133350" b="137795"/>
+            <wp:docPr id="3" name="Picture 3"/>
+            <wp:cNvGraphicFramePr>
+              <a:graphicFrameLocks xmlns:a="http://schemas.openxmlformats.org/drawingml/2006/main" noChangeAspect="1"/>
+            </wp:cNvGraphicFramePr>
+            <a:graphic xmlns:a="http://schemas.openxmlformats.org/drawingml/2006/main">
+              <a:graphicData uri="http://schemas.openxmlformats.org/drawingml/2006/picture">
+                <pic:pic xmlns:pic="http://schemas.openxmlformats.org/drawingml/2006/picture">
+                  <pic:nvPicPr>
+                    <pic:cNvPr id="1" name=""/>
+                    <pic:cNvPicPr/>
+                  </pic:nvPicPr>
+                  <pic:blipFill>
+                    <a:blip r:embed="rId10"/>
+                    <a:stretch>
+                      <a:fillRect/>
+                    </a:stretch>
+                  </pic:blipFill>
+                  <pic:spPr>
+                    <a:xfrm>
+                      <a:off x="0" y="0"/>
+                      <a:ext cx="5943600" cy="2757805"/>
+                    </a:xfrm>
+                    <a:prstGeom prst="rect">
+                      <a:avLst/>
+                    </a:prstGeom>
+                    <a:ln w="38100" cap="sq">
+                      <a:solidFill>
+                        <a:srgbClr val="000000"/>
+                      </a:solidFill>
+                      <a:prstDash val="solid"/>
+                      <a:miter lim="800000"/>
+                    </a:ln>
+                    <a:effectLst>
+                      <a:outerShdw blurRad="50800" dist="38100" dir="2700000" algn="tl" rotWithShape="0">
+                        <a:srgbClr val="000000">
+                          <a:alpha val="43000"/>
+                        </a:srgbClr>
+                      </a:outerShdw>
+                    </a:effectLst>
+                  </pic:spPr>
+                </pic:pic>
+              </a:graphicData>
+            </a:graphic>
+          </wp:inline>
+        </w:drawing>
+      </w:r>
+      <w:r>
+        <w:rPr>
+          <w:rFonts w:ascii="Verdana" w:eastAsia="Times New Roman" w:hAnsi="Verdana" w:cs="Times New Roman"/>
+          <w:color w:val="000000"/>
+        </w:rPr>
+        <w:t xml:space="preserve"> </w:t>
+      </w:r>
+      <w:r>
+        <w:rPr>
+          <w:rFonts w:ascii="Verdana" w:eastAsia="Times New Roman" w:hAnsi="Verdana" w:cs="Times New Roman"/>
+          <w:color w:val="000000"/>
+        </w:rPr>
+        <w:t xml:space="preserve">“The map lets you search for lab data by using filters or by exploring places you care about across the globe,” explained </w:t>
+      </w:r>
+      <w:r>
+        <w:rPr>
+          <w:rFonts w:ascii="Verdana" w:eastAsia="Times New Roman" w:hAnsi="Verdana" w:cs="Times New Roman"/>
+          <w:color w:val="000000"/>
+        </w:rPr>
+        <w:t>[First Name] [Last Name</w:t>
+      </w:r>
+      <w:proofErr w:type="gramStart"/>
+      <w:r>
+        <w:rPr>
+          <w:rFonts w:ascii="Verdana" w:eastAsia="Times New Roman" w:hAnsi="Verdana" w:cs="Times New Roman"/>
+          <w:color w:val="000000"/>
+        </w:rPr>
+        <w:t>]</w:t>
+      </w:r>
+      <w:r>
+        <w:rPr>
+          <w:rFonts w:ascii="Verdana" w:eastAsia="Times New Roman" w:hAnsi="Verdana" w:cs="Times New Roman"/>
+          <w:color w:val="000000"/>
+        </w:rPr>
+        <w:t>,  State</w:t>
+      </w:r>
+      <w:proofErr w:type="gramEnd"/>
+      <w:r>
+        <w:rPr>
+          <w:rFonts w:ascii="Verdana" w:eastAsia="Times New Roman" w:hAnsi="Verdana" w:cs="Times New Roman"/>
+          <w:color w:val="000000"/>
+        </w:rPr>
+        <w:t xml:space="preserve"> Soil Scientist in </w:t>
+      </w:r>
+      <w:r>
+        <w:rPr>
+          <w:rFonts w:ascii="Verdana" w:eastAsia="Times New Roman" w:hAnsi="Verdana" w:cs="Times New Roman"/>
+          <w:color w:val="000000"/>
+        </w:rPr>
+        <w:t>[State].</w:t>
+      </w:r>
+      <w:r>
+        <w:rPr>
+          <w:rFonts w:ascii="Verdana" w:eastAsia="Times New Roman" w:hAnsi="Verdana" w:cs="Times New Roman"/>
+          <w:color w:val="000000"/>
+        </w:rPr>
+        <w:t xml:space="preserve"> Map users can query by location of interest and have soil data available at their fingertips.</w:t>
       </w:r>
     </w:p>
     <w:p>
@@ -704,7 +758,55 @@
           <w:rFonts w:ascii="Verdana" w:eastAsia="Times New Roman" w:hAnsi="Verdana" w:cs="Times New Roman"/>
           <w:color w:val="000000"/>
         </w:rPr>
-        <w:t>Soil scientists, hydrogeologists, municipal water-utility operators and water-quality regulators use soils lab data to understand the subsurface. The data viewer includes over 50,000 individual soil samples from across the world (see map for U.S. sites). Soil sample data can also be viewed in reports. The map offers:</w:t>
+        <w:lastRenderedPageBreak/>
+        <w:t>The updated tool can assist scientists in developing conservation models for validating outcomes of conservation practices. Users can pinpoint spots using location panels, full-screen maps and latitude and longitude. “Our new interactive map provides online access to our rapidly growing collection of lab data,” explained Skye Wills, National Leader for Soil Science Research.</w:t>
+      </w:r>
+    </w:p>
+    <w:p>
+      <w:pPr>
+        <w:shd w:val="clear" w:color="auto" w:fill="FFFFFF"/>
+        <w:spacing w:before="120" w:after="480" w:line="336" w:lineRule="atLeast"/>
+        <w:rPr>
+          <w:rFonts w:ascii="Verdana" w:eastAsia="Times New Roman" w:hAnsi="Verdana" w:cs="Times New Roman"/>
+          <w:color w:val="000000"/>
+        </w:rPr>
+      </w:pPr>
+      <w:r>
+        <w:rPr>
+          <w:rFonts w:ascii="Verdana" w:eastAsia="Times New Roman" w:hAnsi="Verdana" w:cs="Times New Roman"/>
+          <w:color w:val="000000"/>
+        </w:rPr>
+        <w:t xml:space="preserve">Soil scientists, hydrogeologists, municipal water-utility </w:t>
+      </w:r>
+      <w:proofErr w:type="gramStart"/>
+      <w:r>
+        <w:rPr>
+          <w:rFonts w:ascii="Verdana" w:eastAsia="Times New Roman" w:hAnsi="Verdana" w:cs="Times New Roman"/>
+          <w:color w:val="000000"/>
+        </w:rPr>
+        <w:t>operators</w:t>
+      </w:r>
+      <w:proofErr w:type="gramEnd"/>
+      <w:r>
+        <w:rPr>
+          <w:rFonts w:ascii="Verdana" w:eastAsia="Times New Roman" w:hAnsi="Verdana" w:cs="Times New Roman"/>
+          <w:color w:val="000000"/>
+        </w:rPr>
+        <w:t xml:space="preserve"> and water-quality regulators use soils lab data to understand the subsurface. The data viewer includes over 50,000 individual soil samples from across the world (see map for U.S. sites). Soil sample data can also be viewed in reports. The </w:t>
+      </w:r>
+      <w:r>
+        <w:rPr>
+          <w:rFonts w:ascii="Verdana" w:eastAsia="Times New Roman" w:hAnsi="Verdana" w:cs="Times New Roman"/>
+          <w:color w:val="000000"/>
+        </w:rPr>
+        <w:t>website</w:t>
+      </w:r>
+      <w:r>
+        <w:rPr>
+          <w:rFonts w:ascii="Verdana" w:eastAsia="Times New Roman" w:hAnsi="Verdana" w:cs="Times New Roman"/>
+          <w:color w:val="000000"/>
+        </w:rPr>
+        <w:t xml:space="preserve"> offers:</w:t>
       </w:r>
     </w:p>
     <w:p>
@@ -717,16 +819,12 @@
         <w:rPr>
           <w:rFonts w:ascii="Verdana" w:eastAsia="Times New Roman" w:hAnsi="Verdana" w:cs="Times New Roman"/>
           <w:color w:val="000000"/>
-          <w:sz w:val="18"/>
-          <w:szCs w:val="18"/>
-        </w:rPr>
-      </w:pPr>
-      <w:r>
-        <w:rPr>
-          <w:rFonts w:ascii="Verdana" w:eastAsia="Times New Roman" w:hAnsi="Verdana" w:cs="Times New Roman"/>
-          <w:color w:val="000000"/>
-          <w:sz w:val="18"/>
-          <w:szCs w:val="18"/>
+        </w:rPr>
+      </w:pPr>
+      <w:r>
+        <w:rPr>
+          <w:rFonts w:ascii="Verdana" w:eastAsia="Times New Roman" w:hAnsi="Verdana" w:cs="Times New Roman"/>
+          <w:color w:val="000000"/>
         </w:rPr>
         <w:t>options for selecting different base maps and adding soil-color maps by depth-slice,</w:t>
       </w:r>
@@ -741,16 +839,12 @@
         <w:rPr>
           <w:rFonts w:ascii="Verdana" w:eastAsia="Times New Roman" w:hAnsi="Verdana" w:cs="Times New Roman"/>
           <w:color w:val="000000"/>
-          <w:sz w:val="18"/>
-          <w:szCs w:val="18"/>
-        </w:rPr>
-      </w:pPr>
-      <w:r>
-        <w:rPr>
-          <w:rFonts w:ascii="Verdana" w:eastAsia="Times New Roman" w:hAnsi="Verdana" w:cs="Times New Roman"/>
-          <w:color w:val="000000"/>
-          <w:sz w:val="18"/>
-          <w:szCs w:val="18"/>
+        </w:rPr>
+      </w:pPr>
+      <w:r>
+        <w:rPr>
+          <w:rFonts w:ascii="Verdana" w:eastAsia="Times New Roman" w:hAnsi="Verdana" w:cs="Times New Roman"/>
+          <w:color w:val="000000"/>
         </w:rPr>
         <w:t>the ability to search by location or use a current location,</w:t>
       </w:r>
@@ -765,16 +859,12 @@
         <w:rPr>
           <w:rFonts w:ascii="Verdana" w:eastAsia="Times New Roman" w:hAnsi="Verdana" w:cs="Times New Roman"/>
           <w:color w:val="000000"/>
-          <w:sz w:val="18"/>
-          <w:szCs w:val="18"/>
-        </w:rPr>
-      </w:pPr>
-      <w:r>
-        <w:rPr>
-          <w:rFonts w:ascii="Verdana" w:eastAsia="Times New Roman" w:hAnsi="Verdana" w:cs="Times New Roman"/>
-          <w:color w:val="000000"/>
-          <w:sz w:val="18"/>
-          <w:szCs w:val="18"/>
+        </w:rPr>
+      </w:pPr>
+      <w:r>
+        <w:rPr>
+          <w:rFonts w:ascii="Verdana" w:eastAsia="Times New Roman" w:hAnsi="Verdana" w:cs="Times New Roman"/>
+          <w:color w:val="000000"/>
         </w:rPr>
         <w:t>the ability to search by soil series or geographic location,</w:t>
       </w:r>
@@ -789,16 +879,12 @@
         <w:rPr>
           <w:rFonts w:ascii="Verdana" w:eastAsia="Times New Roman" w:hAnsi="Verdana" w:cs="Times New Roman"/>
           <w:color w:val="000000"/>
-          <w:sz w:val="18"/>
-          <w:szCs w:val="18"/>
-        </w:rPr>
-      </w:pPr>
-      <w:r>
-        <w:rPr>
-          <w:rFonts w:ascii="Verdana" w:eastAsia="Times New Roman" w:hAnsi="Verdana" w:cs="Times New Roman"/>
-          <w:color w:val="000000"/>
-          <w:sz w:val="18"/>
-          <w:szCs w:val="18"/>
+        </w:rPr>
+      </w:pPr>
+      <w:r>
+        <w:rPr>
+          <w:rFonts w:ascii="Verdana" w:eastAsia="Times New Roman" w:hAnsi="Verdana" w:cs="Times New Roman"/>
+          <w:color w:val="000000"/>
         </w:rPr>
         <w:t>options to download characterization data for a selection of points to be used in other applications,</w:t>
       </w:r>
@@ -813,16 +899,12 @@
         <w:rPr>
           <w:rFonts w:ascii="Verdana" w:eastAsia="Times New Roman" w:hAnsi="Verdana" w:cs="Times New Roman"/>
           <w:color w:val="000000"/>
-          <w:sz w:val="18"/>
-          <w:szCs w:val="18"/>
-        </w:rPr>
-      </w:pPr>
-      <w:r>
-        <w:rPr>
-          <w:rFonts w:ascii="Verdana" w:eastAsia="Times New Roman" w:hAnsi="Verdana" w:cs="Times New Roman"/>
-          <w:color w:val="000000"/>
-          <w:sz w:val="18"/>
-          <w:szCs w:val="18"/>
+        </w:rPr>
+      </w:pPr>
+      <w:r>
+        <w:rPr>
+          <w:rFonts w:ascii="Verdana" w:eastAsia="Times New Roman" w:hAnsi="Verdana" w:cs="Times New Roman"/>
+          <w:color w:val="000000"/>
         </w:rPr>
         <w:t>two ways to search for lab pedons, filters and the search bar and</w:t>
       </w:r>
@@ -837,324 +919,23 @@
         <w:rPr>
           <w:rFonts w:ascii="Verdana" w:eastAsia="Times New Roman" w:hAnsi="Verdana" w:cs="Times New Roman"/>
           <w:color w:val="000000"/>
-          <w:sz w:val="18"/>
-          <w:szCs w:val="18"/>
-        </w:rPr>
-      </w:pPr>
-      <w:r>
-        <w:rPr>
-          <w:rFonts w:ascii="Verdana" w:eastAsia="Times New Roman" w:hAnsi="Verdana" w:cs="Times New Roman"/>
-          <w:color w:val="000000"/>
-          <w:sz w:val="18"/>
-          <w:szCs w:val="18"/>
+        </w:rPr>
+      </w:pPr>
+      <w:r>
+        <w:rPr>
+          <w:rFonts w:ascii="Verdana" w:eastAsia="Times New Roman" w:hAnsi="Verdana" w:cs="Times New Roman"/>
+          <w:color w:val="000000"/>
         </w:rPr>
         <w:t>streaming from Soil Data Access web services, where popups for each pedon include several lab reports.</w:t>
       </w:r>
     </w:p>
     <w:p>
       <w:pPr>
-        <w:shd w:val="clear" w:color="auto" w:fill="FFFFFF"/>
-        <w:spacing w:before="120" w:after="480" w:line="336" w:lineRule="atLeast"/>
-        <w:rPr>
-          <w:rFonts w:ascii="Verdana" w:eastAsia="Times New Roman" w:hAnsi="Verdana" w:cs="Times New Roman"/>
-          <w:color w:val="000000"/>
-        </w:rPr>
-      </w:pPr>
-      <w:r>
-        <w:rPr>
-          <w:rFonts w:ascii="Verdana" w:eastAsia="Times New Roman" w:hAnsi="Verdana" w:cs="Times New Roman"/>
-          <w:color w:val="000000"/>
-        </w:rPr>
-        <w:t>Some examples for users to view are below.</w:t>
-      </w:r>
-    </w:p>
-    <w:p>
-      <w:pPr>
-        <w:numPr>
-          <w:ilvl w:val="0"/>
-          <w:numId w:val="2"/>
-        </w:numPr>
-        <w:spacing w:after="0" w:line="336" w:lineRule="atLeast"/>
-        <w:rPr>
-          <w:rFonts w:ascii="Verdana" w:eastAsia="Times New Roman" w:hAnsi="Verdana" w:cs="Times New Roman"/>
-          <w:color w:val="000000"/>
-          <w:sz w:val="18"/>
-          <w:szCs w:val="18"/>
-        </w:rPr>
-      </w:pPr>
-      <w:r>
-        <w:rPr>
-          <w:rFonts w:ascii="Verdana" w:eastAsia="Times New Roman" w:hAnsi="Verdana" w:cs="Times New Roman"/>
-          <w:color w:val="000000"/>
-          <w:sz w:val="18"/>
-          <w:szCs w:val="18"/>
-        </w:rPr>
-        <w:t>Primary Lab Report: </w:t>
-      </w:r>
-      <w:hyperlink r:id="rId10" w:tgtFrame="_blank" w:history="1">
-        <w:r>
-          <w:rPr>
-            <w:rFonts w:ascii="Verdana" w:eastAsia="Times New Roman" w:hAnsi="Verdana" w:cs="Times New Roman"/>
-            <w:color w:val="005782"/>
-            <w:sz w:val="18"/>
-            <w:szCs w:val="18"/>
-            <w:u w:val="single"/>
-          </w:rPr>
-          <w:t>Click Here</w:t>
-        </w:r>
-      </w:hyperlink>
-    </w:p>
-    <w:p>
-      <w:pPr>
-        <w:numPr>
-          <w:ilvl w:val="0"/>
-          <w:numId w:val="2"/>
-        </w:numPr>
-        <w:spacing w:after="0" w:line="336" w:lineRule="atLeast"/>
-        <w:rPr>
-          <w:rFonts w:ascii="Verdana" w:eastAsia="Times New Roman" w:hAnsi="Verdana" w:cs="Times New Roman"/>
-          <w:color w:val="000000"/>
-          <w:sz w:val="18"/>
-          <w:szCs w:val="18"/>
-        </w:rPr>
-      </w:pPr>
-      <w:r>
-        <w:rPr>
-          <w:rFonts w:ascii="Verdana" w:eastAsia="Times New Roman" w:hAnsi="Verdana" w:cs="Times New Roman"/>
-          <w:color w:val="000000"/>
-          <w:sz w:val="18"/>
-          <w:szCs w:val="18"/>
-        </w:rPr>
-        <w:t>Soil Profile: </w:t>
-      </w:r>
-      <w:hyperlink r:id="rId11" w:tgtFrame="_blank" w:history="1">
-        <w:r>
-          <w:rPr>
-            <w:rFonts w:ascii="Verdana" w:eastAsia="Times New Roman" w:hAnsi="Verdana" w:cs="Times New Roman"/>
-            <w:color w:val="005782"/>
-            <w:sz w:val="18"/>
-            <w:szCs w:val="18"/>
-            <w:u w:val="single"/>
-          </w:rPr>
-          <w:t>Click Here</w:t>
-        </w:r>
-      </w:hyperlink>
-    </w:p>
-    <w:p>
-      <w:pPr>
-        <w:numPr>
-          <w:ilvl w:val="0"/>
-          <w:numId w:val="2"/>
-        </w:numPr>
-        <w:spacing w:after="0" w:line="336" w:lineRule="atLeast"/>
-        <w:rPr>
-          <w:rFonts w:ascii="Verdana" w:eastAsia="Times New Roman" w:hAnsi="Verdana" w:cs="Times New Roman"/>
-          <w:color w:val="000000"/>
-          <w:sz w:val="18"/>
-          <w:szCs w:val="18"/>
-        </w:rPr>
-      </w:pPr>
-      <w:r>
-        <w:rPr>
-          <w:rFonts w:ascii="Verdana" w:eastAsia="Times New Roman" w:hAnsi="Verdana" w:cs="Times New Roman"/>
-          <w:color w:val="000000"/>
-          <w:sz w:val="18"/>
-          <w:szCs w:val="18"/>
-        </w:rPr>
-        <w:t>Taxonomy Report: </w:t>
-      </w:r>
-      <w:hyperlink r:id="rId12" w:tgtFrame="_blank" w:history="1">
-        <w:r>
-          <w:rPr>
-            <w:rFonts w:ascii="Verdana" w:eastAsia="Times New Roman" w:hAnsi="Verdana" w:cs="Times New Roman"/>
-            <w:color w:val="005782"/>
-            <w:sz w:val="18"/>
-            <w:szCs w:val="18"/>
-            <w:u w:val="single"/>
-          </w:rPr>
-          <w:t>Click Here</w:t>
-        </w:r>
-      </w:hyperlink>
-    </w:p>
-    <w:p>
-      <w:pPr>
-        <w:numPr>
-          <w:ilvl w:val="0"/>
-          <w:numId w:val="2"/>
-        </w:numPr>
-        <w:spacing w:after="0" w:line="336" w:lineRule="atLeast"/>
-        <w:rPr>
-          <w:rFonts w:ascii="Verdana" w:eastAsia="Times New Roman" w:hAnsi="Verdana" w:cs="Times New Roman"/>
-          <w:color w:val="000000"/>
-          <w:sz w:val="18"/>
-          <w:szCs w:val="18"/>
-        </w:rPr>
-      </w:pPr>
-      <w:r>
-        <w:rPr>
-          <w:rFonts w:ascii="Verdana" w:eastAsia="Times New Roman" w:hAnsi="Verdana" w:cs="Times New Roman"/>
-          <w:color w:val="000000"/>
-          <w:sz w:val="18"/>
-          <w:szCs w:val="18"/>
-        </w:rPr>
-        <w:t>Supplementary Lab Report: </w:t>
-      </w:r>
-      <w:hyperlink r:id="rId13" w:tgtFrame="_blank" w:history="1">
-        <w:r>
-          <w:rPr>
-            <w:rFonts w:ascii="Verdana" w:eastAsia="Times New Roman" w:hAnsi="Verdana" w:cs="Times New Roman"/>
-            <w:color w:val="005782"/>
-            <w:sz w:val="18"/>
-            <w:szCs w:val="18"/>
-            <w:u w:val="single"/>
-          </w:rPr>
-          <w:t>Click Here</w:t>
-        </w:r>
-      </w:hyperlink>
-    </w:p>
-    <w:p>
-      <w:pPr>
-        <w:numPr>
-          <w:ilvl w:val="0"/>
-          <w:numId w:val="2"/>
-        </w:numPr>
-        <w:spacing w:after="0" w:line="336" w:lineRule="atLeast"/>
-        <w:rPr>
-          <w:rFonts w:ascii="Verdana" w:eastAsia="Times New Roman" w:hAnsi="Verdana" w:cs="Times New Roman"/>
-          <w:color w:val="000000"/>
-          <w:sz w:val="18"/>
-          <w:szCs w:val="18"/>
-        </w:rPr>
-      </w:pPr>
-      <w:r>
-        <w:rPr>
-          <w:rFonts w:ascii="Verdana" w:eastAsia="Times New Roman" w:hAnsi="Verdana" w:cs="Times New Roman"/>
-          <w:color w:val="000000"/>
-          <w:sz w:val="18"/>
-          <w:szCs w:val="18"/>
-        </w:rPr>
-        <w:t>Water Retention Report: </w:t>
-      </w:r>
-      <w:hyperlink r:id="rId14" w:tgtFrame="_blank" w:history="1">
-        <w:r>
-          <w:rPr>
-            <w:rFonts w:ascii="Verdana" w:eastAsia="Times New Roman" w:hAnsi="Verdana" w:cs="Times New Roman"/>
-            <w:color w:val="005782"/>
-            <w:sz w:val="18"/>
-            <w:szCs w:val="18"/>
-            <w:u w:val="single"/>
-          </w:rPr>
-          <w:t>Click Here</w:t>
-        </w:r>
-      </w:hyperlink>
-    </w:p>
-    <w:p>
-      <w:pPr>
-        <w:numPr>
-          <w:ilvl w:val="0"/>
-          <w:numId w:val="2"/>
-        </w:numPr>
-        <w:spacing w:after="0" w:line="336" w:lineRule="atLeast"/>
-        <w:rPr>
-          <w:rFonts w:ascii="Verdana" w:eastAsia="Times New Roman" w:hAnsi="Verdana" w:cs="Times New Roman"/>
-          <w:color w:val="000000"/>
-          <w:sz w:val="18"/>
-          <w:szCs w:val="18"/>
-        </w:rPr>
-      </w:pPr>
-      <w:r>
-        <w:rPr>
-          <w:rFonts w:ascii="Verdana" w:eastAsia="Times New Roman" w:hAnsi="Verdana" w:cs="Times New Roman"/>
-          <w:color w:val="000000"/>
-          <w:sz w:val="18"/>
-          <w:szCs w:val="18"/>
-        </w:rPr>
-        <w:t>Correlation Report: </w:t>
-      </w:r>
-      <w:hyperlink r:id="rId15" w:tgtFrame="_blank" w:history="1">
-        <w:r>
-          <w:rPr>
-            <w:rFonts w:ascii="Verdana" w:eastAsia="Times New Roman" w:hAnsi="Verdana" w:cs="Times New Roman"/>
-            <w:color w:val="005782"/>
-            <w:sz w:val="18"/>
-            <w:szCs w:val="18"/>
-            <w:u w:val="single"/>
-          </w:rPr>
-          <w:t>Click Here</w:t>
-        </w:r>
-      </w:hyperlink>
-    </w:p>
-    <w:p>
-      <w:pPr>
-        <w:numPr>
-          <w:ilvl w:val="0"/>
-          <w:numId w:val="2"/>
-        </w:numPr>
-        <w:spacing w:after="0" w:line="336" w:lineRule="atLeast"/>
-        <w:rPr>
-          <w:rFonts w:ascii="Verdana" w:eastAsia="Times New Roman" w:hAnsi="Verdana" w:cs="Times New Roman"/>
-          <w:color w:val="000000"/>
-          <w:sz w:val="18"/>
-          <w:szCs w:val="18"/>
-        </w:rPr>
-      </w:pPr>
-      <w:r>
-        <w:rPr>
-          <w:rFonts w:ascii="Verdana" w:eastAsia="Times New Roman" w:hAnsi="Verdana" w:cs="Times New Roman"/>
-          <w:color w:val="000000"/>
-          <w:sz w:val="18"/>
-          <w:szCs w:val="18"/>
-        </w:rPr>
-        <w:t>Pedon Description Report: </w:t>
-      </w:r>
-      <w:hyperlink r:id="rId16" w:tgtFrame="_blank" w:history="1">
-        <w:r>
-          <w:rPr>
-            <w:rFonts w:ascii="Verdana" w:eastAsia="Times New Roman" w:hAnsi="Verdana" w:cs="Times New Roman"/>
-            <w:color w:val="005782"/>
-            <w:sz w:val="18"/>
-            <w:szCs w:val="18"/>
-            <w:u w:val="single"/>
-          </w:rPr>
-          <w:t>Click Here</w:t>
-        </w:r>
-      </w:hyperlink>
-    </w:p>
-    <w:p>
-      <w:pPr>
-        <w:shd w:val="clear" w:color="auto" w:fill="FFFFFF"/>
-        <w:spacing w:before="120" w:after="480" w:line="336" w:lineRule="atLeast"/>
-        <w:rPr>
-          <w:rFonts w:ascii="Verdana" w:eastAsia="Times New Roman" w:hAnsi="Verdana" w:cs="Times New Roman"/>
-          <w:color w:val="000000"/>
-        </w:rPr>
-      </w:pPr>
-      <w:r>
-        <w:rPr>
-          <w:rFonts w:ascii="Verdana" w:eastAsia="Times New Roman" w:hAnsi="Verdana" w:cs="Times New Roman"/>
-          <w:color w:val="000000"/>
-        </w:rPr>
-        <w:t>To learn more about soils or to get assistance, </w:t>
-      </w:r>
-      <w:hyperlink r:id="rId17" w:history="1">
-        <w:r>
-          <w:rPr>
-            <w:rFonts w:ascii="Verdana" w:eastAsia="Times New Roman" w:hAnsi="Verdana" w:cs="Times New Roman"/>
-            <w:color w:val="005782"/>
-            <w:u w:val="single"/>
-          </w:rPr>
-          <w:t>click here</w:t>
-        </w:r>
-      </w:hyperlink>
-      <w:r>
-        <w:rPr>
-          <w:rFonts w:ascii="Verdana" w:eastAsia="Times New Roman" w:hAnsi="Verdana" w:cs="Times New Roman"/>
-          <w:color w:val="000000"/>
-        </w:rPr>
-        <w:t> to contact your State Soil Scientist.</w:t>
-      </w:r>
-    </w:p>
-    <w:p/>
+        <w:rPr>
+          <w:rFonts w:ascii="Verdana" w:hAnsi="Verdana"/>
+        </w:rPr>
+      </w:pPr>
+    </w:p>
     <w:sectPr>
       <w:pgSz w:w="12240" w:h="15840"/>
       <w:pgMar w:top="1440" w:right="1440" w:bottom="1440" w:left="1440" w:header="720" w:footer="720" w:gutter="0"/>
@@ -1166,7 +947,7 @@
 </file>
 
 <file path=word/numbering.xml><?xml version="1.0" encoding="utf-8"?>
-<w:numbering xmlns:wpc="http://schemas.microsoft.com/office/word/2010/wordprocessingCanvas" xmlns:cx="http://schemas.microsoft.com/office/drawing/2014/chartex" xmlns:cx1="http://schemas.microsoft.com/office/drawing/2015/9/8/chartex" xmlns:cx2="http://schemas.microsoft.com/office/drawing/2015/10/21/chartex" xmlns:cx3="http://schemas.microsoft.com/office/drawing/2016/5/9/chartex" xmlns:cx4="http://schemas.microsoft.com/office/drawing/2016/5/10/chartex" xmlns:cx5="http://schemas.microsoft.com/office/drawing/2016/5/11/chartex" xmlns:cx6="http://schemas.microsoft.com/office/drawing/2016/5/12/chartex" xmlns:cx7="http://schemas.microsoft.com/office/drawing/2016/5/13/chartex" xmlns:cx8="http://schemas.microsoft.com/office/drawing/2016/5/14/chartex" xmlns:mc="http://schemas.openxmlformats.org/markup-compatibility/2006" xmlns:aink="http://schemas.microsoft.com/office/drawing/2016/ink" xmlns:am3d="http://schemas.microsoft.com/office/drawing/2017/model3d" xmlns:o="urn:schemas-microsoft-com:office:office" xmlns:r="http://schemas.openxmlformats.org/officeDocument/2006/relationships" xmlns:m="http://schemas.openxmlformats.org/officeDocument/2006/math" xmlns:v="urn:schemas-microsoft-com:vml" xmlns:wp14="http://schemas.microsoft.com/office/word/2010/wordprocessingDrawing" xmlns:wp="http://schemas.openxmlformats.org/drawingml/2006/wordprocessingDrawing" xmlns:w10="urn:schemas-microsoft-com:office:word" xmlns:w="http://schemas.openxmlformats.org/wordprocessingml/2006/main" xmlns:w14="http://schemas.microsoft.com/office/word/2010/wordml" xmlns:w15="http://schemas.microsoft.com/office/word/2012/wordml" xmlns:w16cex="http://schemas.microsoft.com/office/word/2018/wordml/cex" xmlns:w16cid="http://schemas.microsoft.com/office/word/2016/wordml/cid" xmlns:w16="http://schemas.microsoft.com/office/word/2018/wordml" xmlns:w16se="http://schemas.microsoft.com/office/word/2015/wordml/symex" xmlns:wpg="http://schemas.microsoft.com/office/word/2010/wordprocessingGroup" xmlns:wpi="http://schemas.microsoft.com/office/word/2010/wordprocessingInk" xmlns:wne="http://schemas.microsoft.com/office/word/2006/wordml" xmlns:wps="http://schemas.microsoft.com/office/word/2010/wordprocessingShape" mc:Ignorable="w14 w15 w16se w16cid w16 w16cex wp14">
+<w:numbering xmlns:wpc="http://schemas.microsoft.com/office/word/2010/wordprocessingCanvas" xmlns:cx="http://schemas.microsoft.com/office/drawing/2014/chartex" xmlns:cx1="http://schemas.microsoft.com/office/drawing/2015/9/8/chartex" xmlns:cx2="http://schemas.microsoft.com/office/drawing/2015/10/21/chartex" xmlns:cx3="http://schemas.microsoft.com/office/drawing/2016/5/9/chartex" xmlns:cx4="http://schemas.microsoft.com/office/drawing/2016/5/10/chartex" xmlns:cx5="http://schemas.microsoft.com/office/drawing/2016/5/11/chartex" xmlns:cx6="http://schemas.microsoft.com/office/drawing/2016/5/12/chartex" xmlns:cx7="http://schemas.microsoft.com/office/drawing/2016/5/13/chartex" xmlns:cx8="http://schemas.microsoft.com/office/drawing/2016/5/14/chartex" xmlns:mc="http://schemas.openxmlformats.org/markup-compatibility/2006" xmlns:aink="http://schemas.microsoft.com/office/drawing/2016/ink" xmlns:am3d="http://schemas.microsoft.com/office/drawing/2017/model3d" xmlns:o="urn:schemas-microsoft-com:office:office" xmlns:r="http://schemas.openxmlformats.org/officeDocument/2006/relationships" xmlns:m="http://schemas.openxmlformats.org/officeDocument/2006/math" xmlns:v="urn:schemas-microsoft-com:vml" xmlns:wp14="http://schemas.microsoft.com/office/word/2010/wordprocessingDrawing" xmlns:wp="http://schemas.openxmlformats.org/drawingml/2006/wordprocessingDrawing" xmlns:w10="urn:schemas-microsoft-com:office:word" xmlns:w="http://schemas.openxmlformats.org/wordprocessingml/2006/main" xmlns:w14="http://schemas.microsoft.com/office/word/2010/wordml" xmlns:w15="http://schemas.microsoft.com/office/word/2012/wordml" xmlns:w16cex="http://schemas.microsoft.com/office/word/2018/wordml/cex" xmlns:w16cid="http://schemas.microsoft.com/office/word/2016/wordml/cid" xmlns:w16="http://schemas.microsoft.com/office/word/2018/wordml" xmlns:w16sdtdh="http://schemas.microsoft.com/office/word/2020/wordml/sdtdatahash" xmlns:w16se="http://schemas.microsoft.com/office/word/2015/wordml/symex" xmlns:wpg="http://schemas.microsoft.com/office/word/2010/wordprocessingGroup" xmlns:wpi="http://schemas.microsoft.com/office/word/2010/wordprocessingInk" xmlns:wne="http://schemas.microsoft.com/office/word/2006/wordml" xmlns:wps="http://schemas.microsoft.com/office/word/2010/wordprocessingShape" mc:Ignorable="w14 w15 w16se w16cid w16 w16cex w16sdtdh wp14">
   <w:abstractNum w:abstractNumId="0" w15:restartNumberingAfterBreak="0">
     <w:nsid w:val="0EBE4C66"/>
     <w:multiLevelType w:val="multilevel"/>
@@ -1627,7 +1408,7 @@
 </file>
 
 <file path=word/styles.xml><?xml version="1.0" encoding="utf-8"?>
-<w:styles xmlns:mc="http://schemas.openxmlformats.org/markup-compatibility/2006" xmlns:r="http://schemas.openxmlformats.org/officeDocument/2006/relationships" xmlns:w="http://schemas.openxmlformats.org/wordprocessingml/2006/main" xmlns:w14="http://schemas.microsoft.com/office/word/2010/wordml" xmlns:w15="http://schemas.microsoft.com/office/word/2012/wordml" xmlns:w16cex="http://schemas.microsoft.com/office/word/2018/wordml/cex" xmlns:w16cid="http://schemas.microsoft.com/office/word/2016/wordml/cid" xmlns:w16="http://schemas.microsoft.com/office/word/2018/wordml" xmlns:w16se="http://schemas.microsoft.com/office/word/2015/wordml/symex" mc:Ignorable="w14 w15 w16se w16cid w16 w16cex">
+<w:styles xmlns:mc="http://schemas.openxmlformats.org/markup-compatibility/2006" xmlns:r="http://schemas.openxmlformats.org/officeDocument/2006/relationships" xmlns:w="http://schemas.openxmlformats.org/wordprocessingml/2006/main" xmlns:w14="http://schemas.microsoft.com/office/word/2010/wordml" xmlns:w15="http://schemas.microsoft.com/office/word/2012/wordml" xmlns:w16cex="http://schemas.microsoft.com/office/word/2018/wordml/cex" xmlns:w16cid="http://schemas.microsoft.com/office/word/2016/wordml/cid" xmlns:w16="http://schemas.microsoft.com/office/word/2018/wordml" xmlns:w16sdtdh="http://schemas.microsoft.com/office/word/2020/wordml/sdtdatahash" xmlns:w16se="http://schemas.microsoft.com/office/word/2015/wordml/symex" mc:Ignorable="w14 w15 w16se w16cid w16 w16cex w16sdtdh">
   <w:docDefaults>
     <w:rPrDefault>
       <w:rPr>
